--- a/Doan's Study Guides/Java Study Guide wk1.docx
+++ b/Doan's Study Guides/Java Study Guide wk1.docx
@@ -4967,44 +4967,47 @@
               <w:spacing w:beforeLines="0" w:afterLines="0"/>
               <w:jc w:val="both"/>
               <w:rPr>
-                <w:rFonts w:hint="default" w:ascii="the brooklyn bold" w:hAnsi="the brooklyn bold" w:cs="the brooklyn bold"/>
-                <w:color w:val="000000"/>
-                <w:sz w:val="24"/>
-                <w:szCs w:val="24"/>
-                <w:vertAlign w:val="baseline"/>
-                <w:lang w:val="en-US"/>
-              </w:rPr>
-            </w:pPr>
-            <w:r>
-              <w:rPr>
-                <w:rFonts w:hint="default" w:ascii="the brooklyn bold" w:hAnsi="the brooklyn bold" w:eastAsia="SimSun" w:cs="the brooklyn bold"/>
-                <w:color w:val="000000"/>
-                <w:sz w:val="24"/>
-                <w:szCs w:val="24"/>
-                <w:vertAlign w:val="baseline"/>
-              </w:rPr>
-              <w:t>The switch statement is a multiway branch st</w:t>
-            </w:r>
-            <w:r>
-              <w:rPr>
-                <w:rFonts w:hint="default" w:ascii="the brooklyn bold" w:hAnsi="the brooklyn bold" w:cs="the brooklyn bold"/>
-                <w:color w:val="000000"/>
-                <w:sz w:val="24"/>
-                <w:szCs w:val="24"/>
-                <w:vertAlign w:val="baseline"/>
-                <w:lang w:val="en-US"/>
-              </w:rPr>
-              <w:t>k is false, then the “else” part of the code will execu</w:t>
-            </w:r>
-            <w:r>
-              <w:rPr>
-                <w:rFonts w:hint="default" w:ascii="the brooklyn bold" w:hAnsi="the brooklyn bold" w:eastAsia="SimSun" w:cs="the brooklyn bold"/>
-                <w:color w:val="000000"/>
-                <w:sz w:val="24"/>
-                <w:szCs w:val="24"/>
-                <w:vertAlign w:val="baseline"/>
-              </w:rPr>
-              <w:t>atement. It provides an easy way to dispatch execution to different parts of code based on the value of the expression.</w:t>
+                <w:rFonts w:hint="default" w:ascii="the brooklyn bold" w:hAnsi="the brooklyn bold" w:eastAsia="SimSun" w:cs="the brooklyn bold"/>
+                <w:color w:val="000000"/>
+                <w:sz w:val="24"/>
+                <w:szCs w:val="24"/>
+                <w:vertAlign w:val="baseline"/>
+              </w:rPr>
+            </w:pPr>
+            <w:r>
+              <w:rPr>
+                <w:rFonts w:hint="default" w:ascii="the brooklyn bold" w:hAnsi="the brooklyn bold" w:eastAsia="SimSun" w:cs="the brooklyn bold"/>
+                <w:color w:val="000000"/>
+                <w:sz w:val="24"/>
+                <w:szCs w:val="24"/>
+                <w:vertAlign w:val="baseline"/>
+              </w:rPr>
+              <w:t>The switch statement is a multi-way branch statement. It provides an easy way to dispatch execution to different parts of code based on the value of the expression.</w:t>
+            </w:r>
+          </w:p>
+          <w:p>
+            <w:pPr>
+              <w:widowControl w:val="0"/>
+              <w:spacing w:beforeLines="0" w:afterLines="0"/>
+              <w:jc w:val="both"/>
+              <w:rPr>
+                <w:rFonts w:hint="default" w:ascii="the brooklyn bold" w:hAnsi="the brooklyn bold" w:cs="the brooklyn bold"/>
+                <w:color w:val="000000"/>
+                <w:sz w:val="24"/>
+                <w:szCs w:val="24"/>
+                <w:vertAlign w:val="baseline"/>
+                <w:lang w:val="en-US"/>
+              </w:rPr>
+            </w:pPr>
+            <w:r>
+              <w:rPr>
+                <w:rFonts w:hint="default" w:ascii="the brooklyn bold" w:hAnsi="the brooklyn bold" w:eastAsia="SimSun" w:cs="the brooklyn bold"/>
+                <w:color w:val="000000"/>
+                <w:sz w:val="24"/>
+                <w:szCs w:val="24"/>
+                <w:vertAlign w:val="baseline"/>
+              </w:rPr>
+              <w:t>It provides an easy way to dispatch execution to different parts of code based on the value of the expression.</w:t>
             </w:r>
             <w:r>
               <w:rPr>
@@ -7833,7 +7836,7 @@
                 <w:vertAlign w:val="baseline"/>
                 <w:lang w:val="en-US"/>
               </w:rPr>
-              <w:t>.  An alternative to String class.  Not synchronized</w:t>
+              <w:t>.  An alternative to String class.  Not synchronized. Not multi-thread safe.</w:t>
             </w:r>
           </w:p>
         </w:tc>
@@ -7902,6 +7905,7 @@
                 <w:sz w:val="24"/>
                 <w:szCs w:val="24"/>
                 <w:vertAlign w:val="baseline"/>
+                <w:lang w:val="en-US"/>
               </w:rPr>
             </w:pPr>
             <w:r>
@@ -7934,7 +7938,7 @@
                 <w:vertAlign w:val="baseline"/>
                 <w:lang w:val="en-US"/>
               </w:rPr>
-              <w:t>.  An alternative to String class.  Synchronized</w:t>
+              <w:t>.  An alternative to String class.  Synchronized. Multi-thread safe.</w:t>
             </w:r>
           </w:p>
         </w:tc>
@@ -13588,8 +13592,6 @@
               </w:rPr>
               <w:t>are exceptions that are not checked at compile time.  Don’t have to handle them, but should.</w:t>
             </w:r>
-            <w:bookmarkStart w:id="0" w:name="_GoBack"/>
-            <w:bookmarkEnd w:id="0"/>
           </w:p>
         </w:tc>
       </w:tr>
